--- a/How to Avoid Publishing Credentials in Your Code.docx
+++ b/How to Avoid Publishing Credentials in Your Code.docx
@@ -210,29 +210,7 @@
           <w:szCs w:val="20"/>
           <w:lang w:eastAsia="en-IN"/>
         </w:rPr>
-        <w:t xml:space="preserve">So, how can we provide credentials without putting them in the script itself? There are a variety of options described in RStudio’s </w:t>
-      </w:r>
-      <w:hyperlink r:id="rId7" w:tgtFrame="_blank" w:history="1">
-        <w:r>
-          <w:rPr>
-            <w:rFonts w:ascii="Times New Roman" w:eastAsia="Times New Roman" w:hAnsi="Times New Roman" w:cs="Times New Roman"/>
-            <w:color w:val="0000FF"/>
-            <w:sz w:val="20"/>
-            <w:szCs w:val="20"/>
-            <w:u w:val="single"/>
-            <w:lang w:eastAsia="en-IN"/>
-          </w:rPr>
-          <w:t>“Databases using R”</w:t>
-        </w:r>
-      </w:hyperlink>
-      <w:r>
-        <w:rPr>
-          <w:rFonts w:ascii="Times New Roman" w:eastAsia="Times New Roman" w:hAnsi="Times New Roman" w:cs="Times New Roman"/>
-          <w:sz w:val="20"/>
-          <w:szCs w:val="20"/>
-          <w:lang w:eastAsia="en-IN"/>
-        </w:rPr>
-        <w:t>.</w:t>
+        <w:t xml:space="preserve">So, how can we provide credentials without putting them in the script itself? </w:t>
       </w:r>
     </w:p>
     <w:p>
@@ -278,21 +256,19 @@
         </w:rPr>
         <w:t xml:space="preserve">simply prompting for credentials via </w:t>
       </w:r>
-      <w:hyperlink r:id="rId8" w:tgtFrame="_blank" w:history="1">
-        <w:proofErr w:type="spellStart"/>
-        <w:r>
-          <w:rPr>
-            <w:rFonts w:ascii="Courier New" w:eastAsia="Times New Roman" w:hAnsi="Courier New" w:cs="Courier New"/>
-            <w:color w:val="0000FF"/>
-            <w:sz w:val="20"/>
-            <w:szCs w:val="20"/>
-            <w:u w:val="single"/>
-            <w:lang w:eastAsia="en-IN"/>
-          </w:rPr>
-          <w:t>rstudioapi</w:t>
-        </w:r>
-        <w:proofErr w:type="spellEnd"/>
-      </w:hyperlink>
+      <w:proofErr w:type="spellStart"/>
+      <w:r>
+        <w:rPr>
+          <w:rFonts w:ascii="Courier New" w:eastAsia="Times New Roman" w:hAnsi="Courier New" w:cs="Courier New"/>
+          <w:color w:val="0000FF"/>
+          <w:sz w:val="20"/>
+          <w:szCs w:val="20"/>
+          <w:u w:val="single"/>
+          <w:lang w:eastAsia="en-IN"/>
+        </w:rPr>
+        <w:t>rstudioapi</w:t>
+      </w:r>
+      <w:proofErr w:type="spellEnd"/>
       <w:r>
         <w:rPr>
           <w:rFonts w:ascii="Times New Roman" w:eastAsia="Times New Roman" w:hAnsi="Times New Roman" w:cs="Times New Roman"/>
@@ -350,19 +326,17 @@
         </w:rPr>
         <w:t xml:space="preserve">storing sets of encrypted credentials in a local file via the R </w:t>
       </w:r>
-      <w:hyperlink r:id="rId9" w:tgtFrame="_blank" w:history="1">
-        <w:r>
-          <w:rPr>
-            <w:rFonts w:ascii="Courier New" w:eastAsia="Times New Roman" w:hAnsi="Courier New" w:cs="Courier New"/>
-            <w:color w:val="0000FF"/>
-            <w:sz w:val="20"/>
-            <w:szCs w:val="20"/>
-            <w:u w:val="single"/>
-            <w:lang w:eastAsia="en-IN"/>
-          </w:rPr>
-          <w:t>keyring</w:t>
-        </w:r>
-      </w:hyperlink>
+      <w:r>
+        <w:rPr>
+          <w:rFonts w:ascii="Courier New" w:eastAsia="Times New Roman" w:hAnsi="Courier New" w:cs="Courier New"/>
+          <w:color w:val="0000FF"/>
+          <w:sz w:val="20"/>
+          <w:szCs w:val="20"/>
+          <w:u w:val="single"/>
+          <w:lang w:eastAsia="en-IN"/>
+        </w:rPr>
+        <w:t>keyring</w:t>
+      </w:r>
       <w:r>
         <w:rPr>
           <w:rFonts w:ascii="Times New Roman" w:eastAsia="Times New Roman" w:hAnsi="Times New Roman" w:cs="Times New Roman"/>
@@ -684,8 +658,64 @@
           <w:szCs w:val="20"/>
           <w:lang w:eastAsia="en-IN"/>
         </w:rPr>
+        <w:t xml:space="preserve">A more sophisticated option is to use the R </w:t>
+      </w:r>
+      <w:r>
+        <w:rPr>
+          <w:rFonts w:ascii="Courier New" w:eastAsia="Times New Roman" w:hAnsi="Courier New" w:cs="Courier New"/>
+          <w:sz w:val="20"/>
+          <w:szCs w:val="20"/>
+          <w:lang w:eastAsia="en-IN"/>
+        </w:rPr>
+        <w:t>keyring</w:t>
+      </w:r>
+      <w:r>
+        <w:rPr>
+          <w:rFonts w:ascii="Times New Roman" w:eastAsia="Times New Roman" w:hAnsi="Times New Roman" w:cs="Times New Roman"/>
+          <w:sz w:val="20"/>
+          <w:szCs w:val="20"/>
+          <w:lang w:eastAsia="en-IN"/>
+        </w:rPr>
+        <w:t xml:space="preserve"> package to store and access encrypted credentials locally. This might be more suitable if multiple credentials exist to access a variety of services (think multiple access tokens). With </w:t>
+      </w:r>
+      <w:r>
+        <w:rPr>
+          <w:rFonts w:ascii="Courier New" w:eastAsia="Times New Roman" w:hAnsi="Courier New" w:cs="Courier New"/>
+          <w:sz w:val="20"/>
+          <w:szCs w:val="20"/>
+          <w:lang w:eastAsia="en-IN"/>
+        </w:rPr>
+        <w:t>keyring</w:t>
+      </w:r>
+      <w:r>
+        <w:rPr>
+          <w:rFonts w:ascii="Times New Roman" w:eastAsia="Times New Roman" w:hAnsi="Times New Roman" w:cs="Times New Roman"/>
+          <w:sz w:val="20"/>
+          <w:szCs w:val="20"/>
+          <w:lang w:eastAsia="en-IN"/>
+        </w:rPr>
+        <w:t>, one password unlocks the keyring which then provides access to all the credentials.</w:t>
+      </w:r>
+    </w:p>
+    <w:p>
+      <w:pPr>
+        <w:spacing w:before="100" w:beforeAutospacing="1" w:after="100" w:afterAutospacing="1" w:line="240" w:lineRule="auto"/>
+        <w:rPr>
+          <w:rFonts w:ascii="Times New Roman" w:eastAsia="Times New Roman" w:hAnsi="Times New Roman" w:cs="Times New Roman"/>
+          <w:sz w:val="20"/>
+          <w:szCs w:val="20"/>
+          <w:lang w:eastAsia="en-IN"/>
+        </w:rPr>
+      </w:pPr>
+      <w:r>
+        <w:rPr>
+          <w:rFonts w:ascii="Times New Roman" w:eastAsia="Times New Roman" w:hAnsi="Times New Roman" w:cs="Times New Roman"/>
+          <w:sz w:val="20"/>
+          <w:szCs w:val="20"/>
+          <w:lang w:eastAsia="en-IN"/>
+        </w:rPr>
         <w:lastRenderedPageBreak/>
-        <w:t xml:space="preserve">A more sophisticated option is to use the R </w:t>
+        <w:t xml:space="preserve">To use the </w:t>
       </w:r>
       <w:r>
         <w:rPr>
@@ -703,62 +733,6 @@
           <w:szCs w:val="20"/>
           <w:lang w:eastAsia="en-IN"/>
         </w:rPr>
-        <w:t xml:space="preserve"> package to store and access encrypted credentials locally. This might be more suitable if multiple credentials exist to access a variety of services (think multiple access tokens). With </w:t>
-      </w:r>
-      <w:r>
-        <w:rPr>
-          <w:rFonts w:ascii="Courier New" w:eastAsia="Times New Roman" w:hAnsi="Courier New" w:cs="Courier New"/>
-          <w:sz w:val="20"/>
-          <w:szCs w:val="20"/>
-          <w:lang w:eastAsia="en-IN"/>
-        </w:rPr>
-        <w:t>keyring</w:t>
-      </w:r>
-      <w:r>
-        <w:rPr>
-          <w:rFonts w:ascii="Times New Roman" w:eastAsia="Times New Roman" w:hAnsi="Times New Roman" w:cs="Times New Roman"/>
-          <w:sz w:val="20"/>
-          <w:szCs w:val="20"/>
-          <w:lang w:eastAsia="en-IN"/>
-        </w:rPr>
-        <w:t>, one password unlocks the keyring which then provides access to all the credentials.</w:t>
-      </w:r>
-    </w:p>
-    <w:p>
-      <w:pPr>
-        <w:spacing w:before="100" w:beforeAutospacing="1" w:after="100" w:afterAutospacing="1" w:line="240" w:lineRule="auto"/>
-        <w:rPr>
-          <w:rFonts w:ascii="Times New Roman" w:eastAsia="Times New Roman" w:hAnsi="Times New Roman" w:cs="Times New Roman"/>
-          <w:sz w:val="20"/>
-          <w:szCs w:val="20"/>
-          <w:lang w:eastAsia="en-IN"/>
-        </w:rPr>
-      </w:pPr>
-      <w:r>
-        <w:rPr>
-          <w:rFonts w:ascii="Times New Roman" w:eastAsia="Times New Roman" w:hAnsi="Times New Roman" w:cs="Times New Roman"/>
-          <w:sz w:val="20"/>
-          <w:szCs w:val="20"/>
-          <w:lang w:eastAsia="en-IN"/>
-        </w:rPr>
-        <w:t xml:space="preserve">To use the </w:t>
-      </w:r>
-      <w:r>
-        <w:rPr>
-          <w:rFonts w:ascii="Courier New" w:eastAsia="Times New Roman" w:hAnsi="Courier New" w:cs="Courier New"/>
-          <w:sz w:val="20"/>
-          <w:szCs w:val="20"/>
-          <w:lang w:eastAsia="en-IN"/>
-        </w:rPr>
-        <w:t>keyring</w:t>
-      </w:r>
-      <w:r>
-        <w:rPr>
-          <w:rFonts w:ascii="Times New Roman" w:eastAsia="Times New Roman" w:hAnsi="Times New Roman" w:cs="Times New Roman"/>
-          <w:sz w:val="20"/>
-          <w:szCs w:val="20"/>
-          <w:lang w:eastAsia="en-IN"/>
-        </w:rPr>
         <w:t xml:space="preserve"> package, a user only needs to </w:t>
       </w:r>
       <w:proofErr w:type="spellStart"/>
@@ -781,7 +755,7 @@
         </w:rPr>
         <w:t xml:space="preserve"> install and load the package</w:t>
       </w:r>
-      <w:hyperlink r:id="rId10" w:anchor="fn:2" w:tgtFrame="_blank" w:history="1">
+      <w:hyperlink r:id="rId7" w:anchor="fn:2" w:tgtFrame="_blank" w:history="1">
         <w:r>
           <w:rPr>
             <w:rFonts w:ascii="Times New Roman" w:eastAsia="Times New Roman" w:hAnsi="Times New Roman" w:cs="Times New Roman"/>
@@ -2833,7 +2807,6 @@
           <w:szCs w:val="20"/>
           <w:lang w:eastAsia="en-IN"/>
         </w:rPr>
-        <w:lastRenderedPageBreak/>
         <w:t>dbConnect</w:t>
       </w:r>
       <w:proofErr w:type="spellEnd"/>
@@ -3199,6 +3172,7 @@
           <w:szCs w:val="20"/>
           <w:lang w:eastAsia="en-IN"/>
         </w:rPr>
+        <w:lastRenderedPageBreak/>
         <w:t xml:space="preserve">                                                      keyring = </w:t>
       </w:r>
       <w:proofErr w:type="spellStart"/>
@@ -3311,267 +3285,6 @@
         <w:t>If the code requires multiple, hard-to-remember, or cumbersome to provide credentials, you might want to consider using keyrings. Users will only need to provide one password, which will unlock the keyring and provide access to all credentials.</w:t>
       </w:r>
     </w:p>
-    <w:p>
-      <w:pPr>
-        <w:spacing w:after="0" w:line="240" w:lineRule="auto"/>
-        <w:rPr>
-          <w:rFonts w:ascii="Times New Roman" w:eastAsia="Times New Roman" w:hAnsi="Times New Roman" w:cs="Times New Roman"/>
-          <w:sz w:val="20"/>
-          <w:szCs w:val="20"/>
-          <w:lang w:eastAsia="en-IN"/>
-        </w:rPr>
-      </w:pPr>
-      <w:r>
-        <w:rPr>
-          <w:rFonts w:ascii="Times New Roman" w:eastAsia="Times New Roman" w:hAnsi="Times New Roman" w:cs="Times New Roman"/>
-          <w:sz w:val="20"/>
-          <w:szCs w:val="20"/>
-          <w:lang w:eastAsia="en-IN"/>
-        </w:rPr>
-        <w:pict w14:anchorId="2542A117">
-          <v:rect id="_x0000_i1025" style="width:0;height:1.5pt" o:hralign="center" o:hrstd="t" o:hr="t" fillcolor="#a0a0a0" stroked="f"/>
-        </w:pict>
-      </w:r>
-    </w:p>
-    <w:p>
-      <w:pPr>
-        <w:numPr>
-          <w:ilvl w:val="0"/>
-          <w:numId w:val="2"/>
-        </w:numPr>
-        <w:spacing w:before="100" w:beforeAutospacing="1" w:after="100" w:afterAutospacing="1" w:line="240" w:lineRule="auto"/>
-        <w:rPr>
-          <w:rFonts w:ascii="Times New Roman" w:eastAsia="Times New Roman" w:hAnsi="Times New Roman" w:cs="Times New Roman"/>
-          <w:sz w:val="20"/>
-          <w:szCs w:val="20"/>
-          <w:lang w:eastAsia="en-IN"/>
-        </w:rPr>
-      </w:pPr>
-      <w:hyperlink r:id="rId11" w:tgtFrame="_blank" w:history="1">
-        <w:r>
-          <w:rPr>
-            <w:rFonts w:ascii="Times New Roman" w:eastAsia="Times New Roman" w:hAnsi="Times New Roman" w:cs="Times New Roman"/>
-            <w:color w:val="0000FF"/>
-            <w:sz w:val="20"/>
-            <w:szCs w:val="20"/>
-            <w:u w:val="single"/>
-            <w:lang w:eastAsia="en-IN"/>
-          </w:rPr>
-          <w:t>“Databases using R”</w:t>
-        </w:r>
-      </w:hyperlink>
-      <w:r>
-        <w:rPr>
-          <w:rFonts w:ascii="Times New Roman" w:eastAsia="Times New Roman" w:hAnsi="Times New Roman" w:cs="Times New Roman"/>
-          <w:sz w:val="20"/>
-          <w:szCs w:val="20"/>
-          <w:lang w:eastAsia="en-IN"/>
-        </w:rPr>
-        <w:t xml:space="preserve"> from RStudio</w:t>
-      </w:r>
-      <w:r>
-        <w:rPr>
-          <w:rFonts w:ascii="Times New Roman" w:eastAsia="Times New Roman" w:hAnsi="Times New Roman" w:cs="Times New Roman"/>
-          <w:sz w:val="20"/>
-          <w:szCs w:val="20"/>
-          <w:lang w:eastAsia="en-IN"/>
-        </w:rPr>
-        <w:br/>
-      </w:r>
-      <w:r>
-        <w:rPr>
-          <w:rFonts w:ascii="Times New Roman" w:eastAsia="Times New Roman" w:hAnsi="Times New Roman" w:cs="Times New Roman"/>
-          <w:noProof/>
-          <w:color w:val="0000FF"/>
-          <w:sz w:val="20"/>
-          <w:szCs w:val="20"/>
-          <w:lang w:eastAsia="en-IN"/>
-        </w:rPr>
-        <w:drawing>
-          <wp:inline distT="0" distB="0" distL="0" distR="0" wp14:anchorId="5271BF71" wp14:editId="70CA2B96">
-            <wp:extent cx="685800" cy="685800"/>
-            <wp:effectExtent l="0" t="0" r="0" b="0"/>
-            <wp:docPr id="7" name="Picture 7" descr="↩">
-              <a:hlinkClick xmlns:a="http://schemas.openxmlformats.org/drawingml/2006/main" r:id="rId12" tgtFrame="&quot;_blank&quot;"/>
-            </wp:docPr>
-            <wp:cNvGraphicFramePr>
-              <a:graphicFrameLocks xmlns:a="http://schemas.openxmlformats.org/drawingml/2006/main" noChangeAspect="1"/>
-            </wp:cNvGraphicFramePr>
-            <a:graphic xmlns:a="http://schemas.openxmlformats.org/drawingml/2006/main">
-              <a:graphicData uri="http://schemas.openxmlformats.org/drawingml/2006/picture">
-                <pic:pic xmlns:pic="http://schemas.openxmlformats.org/drawingml/2006/picture">
-                  <pic:nvPicPr>
-                    <pic:cNvPr id="0" name="Picture 7" descr="↩">
-                      <a:hlinkClick r:id="rId12" tgtFrame="&quot;_blank&quot;"/>
-                    </pic:cNvPr>
-                    <pic:cNvPicPr>
-                      <a:picLocks noChangeAspect="1" noChangeArrowheads="1"/>
-                    </pic:cNvPicPr>
-                  </pic:nvPicPr>
-                  <pic:blipFill>
-                    <a:blip r:embed="rId13">
-                      <a:extLst>
-                        <a:ext uri="{28A0092B-C50C-407E-A947-70E740481C1C}">
-                          <a14:useLocalDpi xmlns:a14="http://schemas.microsoft.com/office/drawing/2010/main" val="0"/>
-                        </a:ext>
-                      </a:extLst>
-                    </a:blip>
-                    <a:srcRect/>
-                    <a:stretch>
-                      <a:fillRect/>
-                    </a:stretch>
-                  </pic:blipFill>
-                  <pic:spPr bwMode="auto">
-                    <a:xfrm>
-                      <a:off x="0" y="0"/>
-                      <a:ext cx="685800" cy="685800"/>
-                    </a:xfrm>
-                    <a:prstGeom prst="rect">
-                      <a:avLst/>
-                    </a:prstGeom>
-                    <a:noFill/>
-                    <a:ln>
-                      <a:noFill/>
-                    </a:ln>
-                  </pic:spPr>
-                </pic:pic>
-              </a:graphicData>
-            </a:graphic>
-          </wp:inline>
-        </w:drawing>
-      </w:r>
-    </w:p>
-    <w:p>
-      <w:pPr>
-        <w:numPr>
-          <w:ilvl w:val="0"/>
-          <w:numId w:val="2"/>
-        </w:numPr>
-        <w:spacing w:before="100" w:beforeAutospacing="1" w:after="100" w:afterAutospacing="1" w:line="240" w:lineRule="auto"/>
-        <w:rPr>
-          <w:rFonts w:ascii="Times New Roman" w:eastAsia="Times New Roman" w:hAnsi="Times New Roman" w:cs="Times New Roman"/>
-          <w:sz w:val="20"/>
-          <w:szCs w:val="20"/>
-          <w:lang w:eastAsia="en-IN"/>
-        </w:rPr>
-      </w:pPr>
-      <w:r>
-        <w:rPr>
-          <w:rFonts w:ascii="Times New Roman" w:eastAsia="Times New Roman" w:hAnsi="Times New Roman" w:cs="Times New Roman"/>
-          <w:sz w:val="20"/>
-          <w:szCs w:val="20"/>
-          <w:lang w:eastAsia="en-IN"/>
-        </w:rPr>
-        <w:t xml:space="preserve">The r-keyring package is automatically installed and available in </w:t>
-      </w:r>
-      <w:hyperlink r:id="rId14" w:tgtFrame="_blank" w:history="1">
-        <w:proofErr w:type="spellStart"/>
-        <w:r>
-          <w:rPr>
-            <w:rFonts w:ascii="Times New Roman" w:eastAsia="Times New Roman" w:hAnsi="Times New Roman" w:cs="Times New Roman"/>
-            <w:color w:val="0000FF"/>
-            <w:sz w:val="20"/>
-            <w:szCs w:val="20"/>
-            <w:u w:val="single"/>
-            <w:lang w:eastAsia="en-IN"/>
-          </w:rPr>
-          <w:t>rstudio</w:t>
-        </w:r>
-        <w:proofErr w:type="spellEnd"/>
-        <w:r>
-          <w:rPr>
-            <w:rFonts w:ascii="Times New Roman" w:eastAsia="Times New Roman" w:hAnsi="Times New Roman" w:cs="Times New Roman"/>
-            <w:color w:val="0000FF"/>
-            <w:sz w:val="20"/>
-            <w:szCs w:val="20"/>
-            <w:u w:val="single"/>
-            <w:lang w:eastAsia="en-IN"/>
-          </w:rPr>
-          <w:t>-project</w:t>
-        </w:r>
-      </w:hyperlink>
-      <w:r>
-        <w:rPr>
-          <w:rFonts w:ascii="Times New Roman" w:eastAsia="Times New Roman" w:hAnsi="Times New Roman" w:cs="Times New Roman"/>
-          <w:sz w:val="20"/>
-          <w:szCs w:val="20"/>
-          <w:lang w:eastAsia="en-IN"/>
-        </w:rPr>
-        <w:t>.</w:t>
-      </w:r>
-      <w:r>
-        <w:rPr>
-          <w:rFonts w:ascii="Times New Roman" w:eastAsia="Times New Roman" w:hAnsi="Times New Roman" w:cs="Times New Roman"/>
-          <w:sz w:val="20"/>
-          <w:szCs w:val="20"/>
-          <w:lang w:eastAsia="en-IN"/>
-        </w:rPr>
-        <w:br/>
-      </w:r>
-      <w:r>
-        <w:rPr>
-          <w:rFonts w:ascii="Times New Roman" w:eastAsia="Times New Roman" w:hAnsi="Times New Roman" w:cs="Times New Roman"/>
-          <w:noProof/>
-          <w:color w:val="0000FF"/>
-          <w:sz w:val="20"/>
-          <w:szCs w:val="20"/>
-          <w:lang w:eastAsia="en-IN"/>
-        </w:rPr>
-        <w:drawing>
-          <wp:inline distT="0" distB="0" distL="0" distR="0" wp14:anchorId="16F71C05" wp14:editId="20FAAF7B">
-            <wp:extent cx="685800" cy="685800"/>
-            <wp:effectExtent l="0" t="0" r="0" b="0"/>
-            <wp:docPr id="8" name="Picture 8" descr="↩">
-              <a:hlinkClick xmlns:a="http://schemas.openxmlformats.org/drawingml/2006/main" r:id="rId15" tgtFrame="&quot;_blank&quot;"/>
-            </wp:docPr>
-            <wp:cNvGraphicFramePr>
-              <a:graphicFrameLocks xmlns:a="http://schemas.openxmlformats.org/drawingml/2006/main" noChangeAspect="1"/>
-            </wp:cNvGraphicFramePr>
-            <a:graphic xmlns:a="http://schemas.openxmlformats.org/drawingml/2006/main">
-              <a:graphicData uri="http://schemas.openxmlformats.org/drawingml/2006/picture">
-                <pic:pic xmlns:pic="http://schemas.openxmlformats.org/drawingml/2006/picture">
-                  <pic:nvPicPr>
-                    <pic:cNvPr id="0" name="Picture 8" descr="↩">
-                      <a:hlinkClick r:id="rId15" tgtFrame="&quot;_blank&quot;"/>
-                    </pic:cNvPr>
-                    <pic:cNvPicPr>
-                      <a:picLocks noChangeAspect="1" noChangeArrowheads="1"/>
-                    </pic:cNvPicPr>
-                  </pic:nvPicPr>
-                  <pic:blipFill>
-                    <a:blip r:embed="rId13">
-                      <a:extLst>
-                        <a:ext uri="{28A0092B-C50C-407E-A947-70E740481C1C}">
-                          <a14:useLocalDpi xmlns:a14="http://schemas.microsoft.com/office/drawing/2010/main" val="0"/>
-                        </a:ext>
-                      </a:extLst>
-                    </a:blip>
-                    <a:srcRect/>
-                    <a:stretch>
-                      <a:fillRect/>
-                    </a:stretch>
-                  </pic:blipFill>
-                  <pic:spPr bwMode="auto">
-                    <a:xfrm>
-                      <a:off x="0" y="0"/>
-                      <a:ext cx="685800" cy="685800"/>
-                    </a:xfrm>
-                    <a:prstGeom prst="rect">
-                      <a:avLst/>
-                    </a:prstGeom>
-                    <a:noFill/>
-                    <a:ln>
-                      <a:noFill/>
-                    </a:ln>
-                  </pic:spPr>
-                </pic:pic>
-              </a:graphicData>
-            </a:graphic>
-          </wp:inline>
-        </w:drawing>
-      </w:r>
-    </w:p>
-    <w:p/>
     <w:sectPr>
       <w:pgSz w:w="11906" w:h="16838"/>
       <w:pgMar w:top="1440" w:right="1440" w:bottom="1440" w:left="1440" w:header="708" w:footer="708" w:gutter="0"/>
